--- a/AI/Lab10/lab10_doc.docx
+++ b/AI/Lab10/lab10_doc.docx
@@ -777,6 +777,7 @@
         <w:adjustRightInd/>
         <w:snapToGrid/>
         <w:spacing w:line="360" w:lineRule="auto"/>
+        <w:jc w:val="center"/>
         <w:textAlignment w:val="auto"/>
         <w:rPr>
           <w:rFonts w:hint="default" w:ascii="Times New Roman" w:hAnsi="Times New Roman" w:cs="Times New Roman"/>
@@ -804,14 +805,6 @@
           <w:szCs w:val="28"/>
         </w:rPr>
         <w:t>Цели и задачи</w:t>
-      </w:r>
-      <w:r>
-        <w:rPr>
-          <w:rFonts w:hint="default" w:ascii="Times New Roman" w:hAnsi="Times New Roman" w:cs="Times New Roman"/>
-          <w:sz w:val="28"/>
-          <w:szCs w:val="28"/>
-        </w:rPr>
-        <w:t xml:space="preserve"> </w:t>
       </w:r>
     </w:p>
     <w:p>
@@ -834,6 +827,7 @@
         <w:adjustRightInd/>
         <w:snapToGrid/>
         <w:spacing w:line="360" w:lineRule="auto"/>
+        <w:jc w:val="both"/>
         <w:textAlignment w:val="auto"/>
         <w:rPr>
           <w:rFonts w:hint="default" w:ascii="Times New Roman" w:hAnsi="Times New Roman" w:cs="Times New Roman"/>
@@ -870,6 +864,7 @@
         <w:adjustRightInd/>
         <w:snapToGrid/>
         <w:spacing w:line="360" w:lineRule="auto"/>
+        <w:jc w:val="center"/>
         <w:textAlignment w:val="auto"/>
         <w:rPr>
           <w:rFonts w:hint="default" w:ascii="Times New Roman" w:hAnsi="Times New Roman" w:cs="Times New Roman"/>
@@ -887,7 +882,7 @@
           <w:sz w:val="28"/>
           <w:szCs w:val="28"/>
         </w:rPr>
-        <w:t xml:space="preserve">Теоретическое обоснование </w:t>
+        <w:t>Теоретическое обоснование</w:t>
       </w:r>
     </w:p>
     <w:p>
@@ -910,6 +905,7 @@
         <w:adjustRightInd/>
         <w:snapToGrid/>
         <w:spacing w:line="360" w:lineRule="auto"/>
+        <w:jc w:val="both"/>
         <w:textAlignment w:val="auto"/>
         <w:rPr>
           <w:rFonts w:hint="default" w:ascii="Times New Roman" w:hAnsi="Times New Roman" w:cs="Times New Roman"/>
@@ -947,6 +943,7 @@
         <w:snapToGrid/>
         <w:spacing w:line="360" w:lineRule="auto"/>
         <w:ind w:leftChars="0"/>
+        <w:jc w:val="both"/>
         <w:textAlignment w:val="auto"/>
         <w:rPr>
           <w:rFonts w:hint="default" w:ascii="Times New Roman" w:hAnsi="Times New Roman" w:cs="Times New Roman"/>
@@ -992,6 +989,7 @@
         <w:snapToGrid/>
         <w:spacing w:line="360" w:lineRule="auto"/>
         <w:ind w:left="0" w:leftChars="0" w:firstLine="0" w:firstLineChars="0"/>
+        <w:jc w:val="center"/>
         <w:textAlignment w:val="auto"/>
         <w:rPr>
           <w:rFonts w:hint="default" w:ascii="Times New Roman" w:hAnsi="Times New Roman" w:cs="Times New Roman"/>
@@ -1009,7 +1007,7 @@
           <w:sz w:val="28"/>
           <w:szCs w:val="28"/>
         </w:rPr>
-        <w:t xml:space="preserve">Методика и порядок выполнения работы </w:t>
+        <w:t>Методика и порядок выполнения работы</w:t>
       </w:r>
     </w:p>
     <w:p>
@@ -1033,6 +1031,7 @@
         <w:snapToGrid/>
         <w:spacing w:line="360" w:lineRule="auto"/>
         <w:ind w:left="0" w:leftChars="0" w:firstLine="0" w:firstLineChars="0"/>
+        <w:jc w:val="both"/>
         <w:textAlignment w:val="auto"/>
         <w:rPr>
           <w:rFonts w:hint="default" w:ascii="Times New Roman" w:hAnsi="Times New Roman" w:cs="Times New Roman"/>
@@ -1705,6 +1704,7 @@
         <w:snapToGrid/>
         <w:spacing w:line="360" w:lineRule="auto"/>
         <w:ind w:left="0" w:leftChars="0" w:firstLine="0" w:firstLineChars="0"/>
+        <w:jc w:val="center"/>
         <w:textAlignment w:val="auto"/>
         <w:rPr>
           <w:rFonts w:hint="default" w:ascii="Times New Roman" w:hAnsi="Times New Roman" w:cs="Times New Roman"/>
@@ -1720,25 +1720,26 @@
           <w:sz w:val="28"/>
           <w:szCs w:val="28"/>
         </w:rPr>
-        <w:t xml:space="preserve">Контрольные вопросы </w:t>
-      </w:r>
-    </w:p>
-    <w:p>
-      <w:pPr>
-        <w:keepNext w:val="0"/>
-        <w:keepLines w:val="0"/>
-        <w:pageBreakBefore w:val="0"/>
-        <w:widowControl/>
-        <w:kinsoku/>
-        <w:wordWrap/>
-        <w:overflowPunct/>
-        <w:topLinePunct w:val="0"/>
-        <w:autoSpaceDE/>
-        <w:autoSpaceDN/>
-        <w:bidi w:val="0"/>
-        <w:adjustRightInd/>
-        <w:snapToGrid/>
-        <w:spacing w:line="360" w:lineRule="auto"/>
+        <w:t>Контрольные вопросы</w:t>
+      </w:r>
+    </w:p>
+    <w:p>
+      <w:pPr>
+        <w:keepNext w:val="0"/>
+        <w:keepLines w:val="0"/>
+        <w:pageBreakBefore w:val="0"/>
+        <w:widowControl/>
+        <w:kinsoku/>
+        <w:wordWrap/>
+        <w:overflowPunct/>
+        <w:topLinePunct w:val="0"/>
+        <w:autoSpaceDE/>
+        <w:autoSpaceDN/>
+        <w:bidi w:val="0"/>
+        <w:adjustRightInd/>
+        <w:snapToGrid/>
+        <w:spacing w:line="360" w:lineRule="auto"/>
+        <w:jc w:val="both"/>
         <w:textAlignment w:val="auto"/>
         <w:rPr>
           <w:rFonts w:hint="default" w:ascii="Times New Roman" w:hAnsi="Times New Roman" w:cs="Times New Roman"/>
@@ -1780,6 +1781,7 @@
         <w:adjustRightInd/>
         <w:snapToGrid/>
         <w:spacing w:line="360" w:lineRule="auto"/>
+        <w:jc w:val="both"/>
         <w:textAlignment w:val="auto"/>
         <w:rPr>
           <w:rFonts w:hint="default" w:ascii="Times New Roman" w:hAnsi="Times New Roman" w:cs="Times New Roman"/>
@@ -1813,6 +1815,7 @@
         <w:adjustRightInd/>
         <w:snapToGrid/>
         <w:spacing w:line="360" w:lineRule="auto"/>
+        <w:jc w:val="both"/>
         <w:textAlignment w:val="auto"/>
         <w:rPr>
           <w:rFonts w:hint="default" w:ascii="Times New Roman" w:hAnsi="Times New Roman" w:cs="Times New Roman"/>
@@ -1845,6 +1848,7 @@
         <w:adjustRightInd/>
         <w:snapToGrid/>
         <w:spacing w:line="360" w:lineRule="auto"/>
+        <w:jc w:val="both"/>
         <w:textAlignment w:val="auto"/>
         <w:rPr>
           <w:rFonts w:hint="default" w:ascii="Times New Roman" w:hAnsi="Times New Roman" w:cs="Times New Roman"/>
@@ -1877,6 +1881,7 @@
         <w:adjustRightInd/>
         <w:snapToGrid/>
         <w:spacing w:line="360" w:lineRule="auto"/>
+        <w:jc w:val="both"/>
         <w:textAlignment w:val="auto"/>
         <w:rPr>
           <w:rFonts w:hint="default" w:ascii="Times New Roman" w:hAnsi="Times New Roman" w:cs="Times New Roman"/>
@@ -1909,6 +1914,7 @@
         <w:adjustRightInd/>
         <w:snapToGrid/>
         <w:spacing w:line="360" w:lineRule="auto"/>
+        <w:jc w:val="both"/>
         <w:textAlignment w:val="auto"/>
         <w:rPr>
           <w:rFonts w:hint="default" w:ascii="Times New Roman" w:hAnsi="Times New Roman" w:cs="Times New Roman"/>
@@ -1941,6 +1947,7 @@
         <w:adjustRightInd/>
         <w:snapToGrid/>
         <w:spacing w:line="360" w:lineRule="auto"/>
+        <w:jc w:val="both"/>
         <w:textAlignment w:val="auto"/>
         <w:rPr>
           <w:rFonts w:hint="default" w:ascii="Times New Roman" w:hAnsi="Times New Roman" w:cs="Times New Roman"/>
@@ -1982,6 +1989,7 @@
         <w:adjustRightInd/>
         <w:snapToGrid/>
         <w:spacing w:line="360" w:lineRule="auto"/>
+        <w:jc w:val="both"/>
         <w:textAlignment w:val="auto"/>
         <w:rPr>
           <w:rFonts w:hint="default" w:ascii="Times New Roman" w:hAnsi="Times New Roman" w:cs="Times New Roman"/>
@@ -2015,6 +2023,7 @@
         <w:adjustRightInd/>
         <w:snapToGrid/>
         <w:spacing w:line="360" w:lineRule="auto"/>
+        <w:jc w:val="both"/>
         <w:textAlignment w:val="auto"/>
         <w:rPr>
           <w:rFonts w:hint="default" w:ascii="Times New Roman" w:hAnsi="Times New Roman" w:cs="Times New Roman"/>
@@ -2047,6 +2056,7 @@
         <w:adjustRightInd/>
         <w:snapToGrid/>
         <w:spacing w:line="360" w:lineRule="auto"/>
+        <w:jc w:val="both"/>
         <w:textAlignment w:val="auto"/>
         <w:rPr>
           <w:rFonts w:hint="default" w:ascii="Times New Roman" w:hAnsi="Times New Roman" w:cs="Times New Roman"/>
@@ -2079,6 +2089,7 @@
         <w:adjustRightInd/>
         <w:snapToGrid/>
         <w:spacing w:line="360" w:lineRule="auto"/>
+        <w:jc w:val="both"/>
         <w:textAlignment w:val="auto"/>
         <w:rPr>
           <w:rFonts w:hint="default" w:ascii="Times New Roman" w:hAnsi="Times New Roman" w:cs="Times New Roman"/>
@@ -2111,6 +2122,7 @@
         <w:adjustRightInd/>
         <w:snapToGrid/>
         <w:spacing w:line="360" w:lineRule="auto"/>
+        <w:jc w:val="both"/>
         <w:textAlignment w:val="auto"/>
         <w:rPr>
           <w:rFonts w:hint="default" w:ascii="Times New Roman" w:hAnsi="Times New Roman" w:cs="Times New Roman"/>
@@ -2143,6 +2155,7 @@
         <w:adjustRightInd/>
         <w:snapToGrid/>
         <w:spacing w:line="360" w:lineRule="auto"/>
+        <w:jc w:val="both"/>
         <w:textAlignment w:val="auto"/>
         <w:rPr>
           <w:rFonts w:hint="default" w:ascii="Times New Roman" w:hAnsi="Times New Roman" w:cs="Times New Roman"/>
@@ -2175,6 +2188,7 @@
         <w:adjustRightInd/>
         <w:snapToGrid/>
         <w:spacing w:line="360" w:lineRule="auto"/>
+        <w:jc w:val="both"/>
         <w:textAlignment w:val="auto"/>
         <w:rPr>
           <w:rFonts w:hint="default" w:ascii="Times New Roman" w:hAnsi="Times New Roman" w:cs="Times New Roman"/>
@@ -2207,6 +2221,7 @@
         <w:adjustRightInd/>
         <w:snapToGrid/>
         <w:spacing w:line="360" w:lineRule="auto"/>
+        <w:jc w:val="both"/>
         <w:textAlignment w:val="auto"/>
         <w:rPr>
           <w:rFonts w:hint="default" w:ascii="Times New Roman" w:hAnsi="Times New Roman" w:cs="Times New Roman"/>
@@ -2248,6 +2263,7 @@
         <w:adjustRightInd/>
         <w:snapToGrid/>
         <w:spacing w:line="360" w:lineRule="auto"/>
+        <w:jc w:val="both"/>
         <w:textAlignment w:val="auto"/>
         <w:rPr>
           <w:rFonts w:hint="default" w:ascii="Times New Roman" w:hAnsi="Times New Roman" w:cs="Times New Roman"/>
@@ -2281,6 +2297,7 @@
         <w:adjustRightInd/>
         <w:snapToGrid/>
         <w:spacing w:line="360" w:lineRule="auto"/>
+        <w:jc w:val="both"/>
         <w:textAlignment w:val="auto"/>
         <w:rPr>
           <w:rFonts w:hint="default" w:ascii="Times New Roman" w:hAnsi="Times New Roman" w:cs="Times New Roman"/>
@@ -2313,6 +2330,7 @@
         <w:adjustRightInd/>
         <w:snapToGrid/>
         <w:spacing w:line="360" w:lineRule="auto"/>
+        <w:jc w:val="both"/>
         <w:textAlignment w:val="auto"/>
         <w:rPr>
           <w:rFonts w:hint="default" w:ascii="Times New Roman" w:hAnsi="Times New Roman" w:cs="Times New Roman"/>
@@ -2345,6 +2363,7 @@
         <w:adjustRightInd/>
         <w:snapToGrid/>
         <w:spacing w:line="360" w:lineRule="auto"/>
+        <w:jc w:val="both"/>
         <w:textAlignment w:val="auto"/>
         <w:rPr>
           <w:rFonts w:hint="default" w:ascii="Times New Roman" w:hAnsi="Times New Roman" w:cs="Times New Roman"/>
@@ -2377,6 +2396,7 @@
         <w:adjustRightInd/>
         <w:snapToGrid/>
         <w:spacing w:line="360" w:lineRule="auto"/>
+        <w:jc w:val="both"/>
         <w:textAlignment w:val="auto"/>
         <w:rPr>
           <w:rFonts w:hint="default" w:ascii="Times New Roman" w:hAnsi="Times New Roman" w:cs="Times New Roman"/>
@@ -2409,6 +2429,7 @@
         <w:adjustRightInd/>
         <w:snapToGrid/>
         <w:spacing w:line="360" w:lineRule="auto"/>
+        <w:jc w:val="both"/>
         <w:textAlignment w:val="auto"/>
         <w:rPr>
           <w:rFonts w:hint="default" w:ascii="Times New Roman" w:hAnsi="Times New Roman" w:cs="Times New Roman"/>
@@ -2441,6 +2462,7 @@
         <w:adjustRightInd/>
         <w:snapToGrid/>
         <w:spacing w:line="360" w:lineRule="auto"/>
+        <w:jc w:val="both"/>
         <w:textAlignment w:val="auto"/>
         <w:rPr>
           <w:rFonts w:hint="default" w:ascii="Times New Roman" w:hAnsi="Times New Roman" w:cs="Times New Roman"/>
@@ -2473,6 +2495,7 @@
         <w:adjustRightInd/>
         <w:snapToGrid/>
         <w:spacing w:line="360" w:lineRule="auto"/>
+        <w:jc w:val="both"/>
         <w:textAlignment w:val="auto"/>
         <w:rPr>
           <w:rFonts w:hint="default" w:ascii="Times New Roman" w:hAnsi="Times New Roman" w:cs="Times New Roman"/>
@@ -2514,6 +2537,7 @@
         <w:adjustRightInd/>
         <w:snapToGrid/>
         <w:spacing w:line="360" w:lineRule="auto"/>
+        <w:jc w:val="both"/>
         <w:textAlignment w:val="auto"/>
         <w:rPr>
           <w:rFonts w:hint="default" w:ascii="Times New Roman" w:hAnsi="Times New Roman" w:cs="Times New Roman"/>
@@ -2547,6 +2571,7 @@
         <w:adjustRightInd/>
         <w:snapToGrid/>
         <w:spacing w:line="360" w:lineRule="auto"/>
+        <w:jc w:val="both"/>
         <w:textAlignment w:val="auto"/>
         <w:rPr>
           <w:rFonts w:hint="default" w:ascii="Times New Roman" w:hAnsi="Times New Roman" w:cs="Times New Roman"/>
@@ -2579,6 +2604,7 @@
         <w:adjustRightInd/>
         <w:snapToGrid/>
         <w:spacing w:line="360" w:lineRule="auto"/>
+        <w:jc w:val="both"/>
         <w:textAlignment w:val="auto"/>
         <w:rPr>
           <w:rFonts w:hint="default" w:ascii="Times New Roman" w:hAnsi="Times New Roman" w:cs="Times New Roman"/>
@@ -2611,6 +2637,7 @@
         <w:adjustRightInd/>
         <w:snapToGrid/>
         <w:spacing w:line="360" w:lineRule="auto"/>
+        <w:jc w:val="both"/>
         <w:textAlignment w:val="auto"/>
         <w:rPr>
           <w:rFonts w:hint="default" w:ascii="Times New Roman" w:hAnsi="Times New Roman" w:cs="Times New Roman"/>
@@ -2643,6 +2670,7 @@
         <w:adjustRightInd/>
         <w:snapToGrid/>
         <w:spacing w:line="360" w:lineRule="auto"/>
+        <w:jc w:val="both"/>
         <w:textAlignment w:val="auto"/>
         <w:rPr>
           <w:rFonts w:hint="default" w:ascii="Times New Roman" w:hAnsi="Times New Roman" w:cs="Times New Roman"/>
@@ -2657,18 +2685,7 @@
           <w:szCs w:val="28"/>
           <w:lang w:val="en-US" w:eastAsia="zh-CN"/>
         </w:rPr>
-        <w:t xml:space="preserve">В отличие от PCA, t-SNE является нелинейным методом, что позволяет ему обнаруживать более сложные структуры в данных. Однако, t-SNE является вычислительно сложным алгоритмом и </w:t>
-      </w:r>
-      <w:bookmarkStart w:id="1" w:name="_GoBack"/>
-      <w:bookmarkEnd w:id="1"/>
-      <w:r>
-        <w:rPr>
-          <w:rFonts w:hint="default" w:ascii="Times New Roman" w:hAnsi="Times New Roman" w:cs="Times New Roman"/>
-          <w:sz w:val="28"/>
-          <w:szCs w:val="28"/>
-          <w:lang w:val="en-US" w:eastAsia="zh-CN"/>
-        </w:rPr>
-        <w:t>может потребовать много времени для обучения на больших наборах данных.</w:t>
+        <w:t>В отличие от PCA, t-SNE является нелинейным методом, что позволяет ему обнаруживать более сложные структуры в данных. Однако, t-SNE является вычислительно сложным алгоритмом и может потребовать много времени для обучения на больших наборах данных.</w:t>
       </w:r>
     </w:p>
     <w:p>
@@ -2692,6 +2709,7 @@
         <w:snapToGrid/>
         <w:spacing w:line="360" w:lineRule="auto"/>
         <w:ind w:leftChars="0"/>
+        <w:jc w:val="both"/>
         <w:textAlignment w:val="auto"/>
         <w:rPr>
           <w:rFonts w:hint="default" w:ascii="Times New Roman" w:hAnsi="Times New Roman" w:cs="Times New Roman"/>
@@ -2700,6 +2718,8 @@
           <w:lang w:val="ru-RU"/>
         </w:rPr>
       </w:pPr>
+      <w:bookmarkStart w:id="1" w:name="_GoBack"/>
+      <w:bookmarkEnd w:id="1"/>
     </w:p>
     <w:p>
       <w:pPr>
@@ -2722,6 +2742,7 @@
         <w:snapToGrid/>
         <w:spacing w:line="360" w:lineRule="auto"/>
         <w:ind w:leftChars="0"/>
+        <w:jc w:val="both"/>
         <w:textAlignment w:val="auto"/>
         <w:rPr>
           <w:rFonts w:hint="default" w:ascii="Times New Roman" w:hAnsi="Times New Roman" w:cs="Times New Roman"/>
